--- a/docs/word/gods-and-monsters-SRD.docx
+++ b/docs/word/gods-and-monsters-SRD.docx
@@ -3968,7 +3968,7 @@
     </w:lvl>
   </w:abstractNum>
   <w:abstractNum w:abstractNumId="990">
-    <w:nsid w:val="5f518650"/>
+    <w:nsid w:val="a45936e6"/>
     <w:multiLevelType w:val="multilevel"/>
     <w:lvl w:ilvl="0">
       <w:numFmt w:val="bullet"/>
@@ -4049,7 +4049,7 @@
     </w:lvl>
   </w:abstractNum>
   <w:abstractNum w:abstractNumId="991">
-    <w:nsid w:val="83154c85"/>
+    <w:nsid w:val="df4595d9"/>
     <w:multiLevelType w:val="multilevel"/>
     <w:lvl w:ilvl="0">
       <w:numFmt w:val="bullet"/>
@@ -4130,7 +4130,7 @@
     </w:lvl>
   </w:abstractNum>
   <w:abstractNum w:abstractNumId="99411">
-    <w:nsid w:val="16f8fce4"/>
+    <w:nsid w:val="3a953fae"/>
     <w:multiLevelType w:val="multilevel"/>
     <w:lvl w:ilvl="0">
       <w:start w:val="1"/>
